--- a/Bibliografia.docx
+++ b/Bibliografia.docx
@@ -3,24 +3,15 @@
 <w:document xmlns:wpc="http://schemas.microsoft.com/office/word/2010/wordprocessingCanvas" xmlns:mc="http://schemas.openxmlformats.org/markup-compatibility/2006" xmlns:o="urn:schemas-microsoft-com:office:office" xmlns:r="http://schemas.openxmlformats.org/officeDocument/2006/relationships" xmlns:m="http://schemas.openxmlformats.org/officeDocument/2006/math" xmlns:v="urn:schemas-microsoft-com:vml" xmlns:wp14="http://schemas.microsoft.com/office/word/2010/wordprocessingDrawing" xmlns:wp="http://schemas.openxmlformats.org/drawingml/2006/wordprocessingDrawing" xmlns:w10="urn:schemas-microsoft-com:office:word" xmlns:w="http://schemas.openxmlformats.org/wordprocessingml/2006/main" xmlns:w14="http://schemas.microsoft.com/office/word/2010/wordml" xmlns:wpg="http://schemas.microsoft.com/office/word/2010/wordprocessingGroup" xmlns:wpi="http://schemas.microsoft.com/office/word/2010/wordprocessingInk" xmlns:wne="http://schemas.microsoft.com/office/word/2006/wordml" xmlns:wps="http://schemas.microsoft.com/office/word/2010/wordprocessingShape" mc:Ignorable="w14 wp14">
   <w:body>
     <w:p>
+      <w:r>
+        <w:t>™</w:t>
+      </w:r>
       <w:hyperlink r:id="rId5" w:history="1">
         <w:r>
           <w:rPr>
             <w:rStyle w:val="Hyperlink"/>
           </w:rPr>
-          <w:t>http://www.inmet.gov.br/portal/index.php?r=estac</w:t>
-        </w:r>
-        <w:r>
-          <w:rPr>
-            <w:rStyle w:val="Hyperlink"/>
-          </w:rPr>
-          <w:t>o</w:t>
-        </w:r>
-        <w:r>
-          <w:rPr>
-            <w:rStyle w:val="Hyperlink"/>
-          </w:rPr>
-          <w:t>es/estacoesautomaticas</w:t>
+          <w:t>http://www.inmet.gov.br/portal/index.php?r=estacoes/estacoesautomaticas</w:t>
         </w:r>
       </w:hyperlink>
     </w:p>
@@ -70,7 +61,19 @@
           <w:rPr>
             <w:rStyle w:val="Hyperlink"/>
           </w:rPr>
-          <w:t>https://www.filipeflop.com/blog/estacao-meteorologica-com-arduino/</w:t>
+          <w:t>https://www.filipeflop.com/blog/</w:t>
+        </w:r>
+        <w:r>
+          <w:rPr>
+            <w:rStyle w:val="Hyperlink"/>
+          </w:rPr>
+          <w:t>e</w:t>
+        </w:r>
+        <w:r>
+          <w:rPr>
+            <w:rStyle w:val="Hyperlink"/>
+          </w:rPr>
+          <w:t>stacao-meteorologica-com-arduino/</w:t>
         </w:r>
       </w:hyperlink>
     </w:p>
@@ -110,19 +113,7 @@
           <w:rPr>
             <w:rStyle w:val="Hyperlink"/>
           </w:rPr>
-          <w:t>https://www.devmedia.com.br/hist</w:t>
-        </w:r>
-        <w:r>
-          <w:rPr>
-            <w:rStyle w:val="Hyperlink"/>
-          </w:rPr>
-          <w:t>o</w:t>
-        </w:r>
-        <w:r>
-          <w:rPr>
-            <w:rStyle w:val="Hyperlink"/>
-          </w:rPr>
-          <w:t>ria-do-c-c/24029</w:t>
+          <w:t>https://www.devmedia.com.br/historia-do-c-c/24029</w:t>
         </w:r>
       </w:hyperlink>
     </w:p>
@@ -167,10 +158,100 @@
       </w:hyperlink>
     </w:p>
     <w:p>
+      <w:r>
+        <w:t>http://forum.fazedores.com/t/clones-e-outras-alternativas-ao-arduino/239/2</w:t>
+      </w:r>
+    </w:p>
+    <w:p>
+      <w:hyperlink r:id="rId19" w:history="1">
+        <w:r>
+          <w:rPr>
+            <w:rStyle w:val="Hyperlink"/>
+          </w:rPr>
+          <w:t>https://www.embarcados.com.br/arduino-uno/</w:t>
+        </w:r>
+      </w:hyperlink>
+    </w:p>
+    <w:p>
+      <w:pPr>
+        <w:pStyle w:val="SemEspaamento"/>
+        <w:rPr>
+          <w:lang w:eastAsia="pt-BR"/>
+        </w:rPr>
+      </w:pPr>
+      <w:r>
+        <w:rPr>
+          <w:lang w:eastAsia="pt-BR"/>
+        </w:rPr>
+        <w:t xml:space="preserve">Arduino The </w:t>
+      </w:r>
+      <w:proofErr w:type="spellStart"/>
+      <w:r>
+        <w:rPr>
+          <w:lang w:eastAsia="pt-BR"/>
+        </w:rPr>
+        <w:t>Documentary</w:t>
+      </w:r>
+      <w:proofErr w:type="spellEnd"/>
+      <w:r>
+        <w:rPr>
+          <w:lang w:eastAsia="pt-BR"/>
+        </w:rPr>
+        <w:t xml:space="preserve"> (2010)</w:t>
+      </w:r>
+    </w:p>
+    <w:p>
+      <w:r>
+        <w:t>http://www.globos.com.br/lib/site/o-que-e-pressao-atmosferica/</w:t>
+      </w:r>
+    </w:p>
+    <w:p>
+      <w:hyperlink r:id="rId20" w:history="1">
+        <w:r>
+          <w:rPr>
+            <w:rStyle w:val="Hyperlink"/>
+          </w:rPr>
+          <w:t>https://store.arduino.cc/usa/arduino-uno-rev3</w:t>
+        </w:r>
+      </w:hyperlink>
+    </w:p>
+    <w:p>
+      <w:hyperlink r:id="rId21" w:history="1">
+        <w:r>
+          <w:rPr>
+            <w:rStyle w:val="Hyperlink"/>
+          </w:rPr>
+          <w:t>https://www.filipeflop.com/blog/temperatura-pressao-bmp180-arduino/</w:t>
+        </w:r>
+      </w:hyperlink>
+    </w:p>
+    <w:p>
+      <w:hyperlink r:id="rId22" w:history="1">
+        <w:r>
+          <w:rPr>
+            <w:rStyle w:val="Hyperlink"/>
+          </w:rPr>
+          <w:t>https://portal.vidadesilicio.com.br/dht11-dht22-sensor-de-umidade-e-temperatura/</w:t>
+        </w:r>
+      </w:hyperlink>
+    </w:p>
+    <w:p>
+      <w:hyperlink r:id="rId23" w:history="1">
+        <w:r>
+          <w:rPr>
+            <w:rStyle w:val="Hyperlink"/>
+          </w:rPr>
+          <w:t>https://www.filipeflop.com/blog/monitorando-temperatura-e-umidade-com-o-sensor-dht11/</w:t>
+        </w:r>
+      </w:hyperlink>
+    </w:p>
+    <w:p>
+      <w:r>
+        <w:t>https://www.arduino.cc/en/Main/Software</w:t>
+      </w:r>
       <w:bookmarkStart w:id="0" w:name="_GoBack"/>
       <w:bookmarkEnd w:id="0"/>
     </w:p>
-    <w:p/>
     <w:sectPr>
       <w:pgSz w:w="11906" w:h="16838"/>
       <w:pgMar w:top="1417" w:right="1701" w:bottom="1417" w:left="1701" w:header="708" w:footer="708" w:gutter="0"/>
@@ -341,6 +422,27 @@
     <w:name w:val="Normal"/>
     <w:qFormat/>
   </w:style>
+  <w:style w:type="paragraph" w:styleId="Ttulo1">
+    <w:name w:val="heading 1"/>
+    <w:basedOn w:val="Normal"/>
+    <w:link w:val="Ttulo1Char"/>
+    <w:uiPriority w:val="9"/>
+    <w:qFormat/>
+    <w:rsid w:val="000E49D5"/>
+    <w:pPr>
+      <w:spacing w:before="100" w:beforeAutospacing="1" w:after="100" w:afterAutospacing="1" w:line="240" w:lineRule="auto"/>
+      <w:outlineLvl w:val="0"/>
+    </w:pPr>
+    <w:rPr>
+      <w:rFonts w:ascii="Times New Roman" w:eastAsia="Times New Roman" w:hAnsi="Times New Roman" w:cs="Times New Roman"/>
+      <w:b/>
+      <w:bCs/>
+      <w:kern w:val="36"/>
+      <w:sz w:val="48"/>
+      <w:szCs w:val="48"/>
+      <w:lang w:eastAsia="pt-BR"/>
+    </w:rPr>
+  </w:style>
   <w:style w:type="character" w:default="1" w:styleId="Fontepargpadro">
     <w:name w:val="Default Paragraph Font"/>
     <w:uiPriority w:val="1"/>
@@ -390,6 +492,36 @@
       <w:color w:val="800080" w:themeColor="followedHyperlink"/>
       <w:u w:val="single"/>
     </w:rPr>
+  </w:style>
+  <w:style w:type="character" w:customStyle="1" w:styleId="Ttulo1Char">
+    <w:name w:val="Título 1 Char"/>
+    <w:basedOn w:val="Fontepargpadro"/>
+    <w:link w:val="Ttulo1"/>
+    <w:uiPriority w:val="9"/>
+    <w:rsid w:val="000E49D5"/>
+    <w:rPr>
+      <w:rFonts w:ascii="Times New Roman" w:eastAsia="Times New Roman" w:hAnsi="Times New Roman" w:cs="Times New Roman"/>
+      <w:b/>
+      <w:bCs/>
+      <w:kern w:val="36"/>
+      <w:sz w:val="48"/>
+      <w:szCs w:val="48"/>
+      <w:lang w:eastAsia="pt-BR"/>
+    </w:rPr>
+  </w:style>
+  <w:style w:type="character" w:customStyle="1" w:styleId="1fhnk">
+    <w:name w:val="_1fhnk"/>
+    <w:basedOn w:val="Fontepargpadro"/>
+    <w:rsid w:val="000E49D5"/>
+  </w:style>
+  <w:style w:type="paragraph" w:styleId="SemEspaamento">
+    <w:name w:val="No Spacing"/>
+    <w:uiPriority w:val="1"/>
+    <w:qFormat/>
+    <w:rsid w:val="000E49D5"/>
+    <w:pPr>
+      <w:spacing w:after="0" w:line="240" w:lineRule="auto"/>
+    </w:pPr>
   </w:style>
 </w:styles>
 </file>
@@ -554,6 +686,27 @@
     <w:name w:val="Normal"/>
     <w:qFormat/>
   </w:style>
+  <w:style w:type="paragraph" w:styleId="Ttulo1">
+    <w:name w:val="heading 1"/>
+    <w:basedOn w:val="Normal"/>
+    <w:link w:val="Ttulo1Char"/>
+    <w:uiPriority w:val="9"/>
+    <w:qFormat/>
+    <w:rsid w:val="000E49D5"/>
+    <w:pPr>
+      <w:spacing w:before="100" w:beforeAutospacing="1" w:after="100" w:afterAutospacing="1" w:line="240" w:lineRule="auto"/>
+      <w:outlineLvl w:val="0"/>
+    </w:pPr>
+    <w:rPr>
+      <w:rFonts w:ascii="Times New Roman" w:eastAsia="Times New Roman" w:hAnsi="Times New Roman" w:cs="Times New Roman"/>
+      <w:b/>
+      <w:bCs/>
+      <w:kern w:val="36"/>
+      <w:sz w:val="48"/>
+      <w:szCs w:val="48"/>
+      <w:lang w:eastAsia="pt-BR"/>
+    </w:rPr>
+  </w:style>
   <w:style w:type="character" w:default="1" w:styleId="Fontepargpadro">
     <w:name w:val="Default Paragraph Font"/>
     <w:uiPriority w:val="1"/>
@@ -603,6 +756,36 @@
       <w:color w:val="800080" w:themeColor="followedHyperlink"/>
       <w:u w:val="single"/>
     </w:rPr>
+  </w:style>
+  <w:style w:type="character" w:customStyle="1" w:styleId="Ttulo1Char">
+    <w:name w:val="Título 1 Char"/>
+    <w:basedOn w:val="Fontepargpadro"/>
+    <w:link w:val="Ttulo1"/>
+    <w:uiPriority w:val="9"/>
+    <w:rsid w:val="000E49D5"/>
+    <w:rPr>
+      <w:rFonts w:ascii="Times New Roman" w:eastAsia="Times New Roman" w:hAnsi="Times New Roman" w:cs="Times New Roman"/>
+      <w:b/>
+      <w:bCs/>
+      <w:kern w:val="36"/>
+      <w:sz w:val="48"/>
+      <w:szCs w:val="48"/>
+      <w:lang w:eastAsia="pt-BR"/>
+    </w:rPr>
+  </w:style>
+  <w:style w:type="character" w:customStyle="1" w:styleId="1fhnk">
+    <w:name w:val="_1fhnk"/>
+    <w:basedOn w:val="Fontepargpadro"/>
+    <w:rsid w:val="000E49D5"/>
+  </w:style>
+  <w:style w:type="paragraph" w:styleId="SemEspaamento">
+    <w:name w:val="No Spacing"/>
+    <w:uiPriority w:val="1"/>
+    <w:qFormat/>
+    <w:rsid w:val="000E49D5"/>
+    <w:pPr>
+      <w:spacing w:after="0" w:line="240" w:lineRule="auto"/>
+    </w:pPr>
   </w:style>
 </w:styles>
 </file>

--- a/Bibliografia.docx
+++ b/Bibliografia.docx
@@ -3,170 +3,267 @@
 <w:document xmlns:wpc="http://schemas.microsoft.com/office/word/2010/wordprocessingCanvas" xmlns:mc="http://schemas.openxmlformats.org/markup-compatibility/2006" xmlns:o="urn:schemas-microsoft-com:office:office" xmlns:r="http://schemas.openxmlformats.org/officeDocument/2006/relationships" xmlns:m="http://schemas.openxmlformats.org/officeDocument/2006/math" xmlns:v="urn:schemas-microsoft-com:vml" xmlns:wp14="http://schemas.microsoft.com/office/word/2010/wordprocessingDrawing" xmlns:wp="http://schemas.openxmlformats.org/drawingml/2006/wordprocessingDrawing" xmlns:w10="urn:schemas-microsoft-com:office:word" xmlns:w="http://schemas.openxmlformats.org/wordprocessingml/2006/main" xmlns:w14="http://schemas.microsoft.com/office/word/2010/wordml" xmlns:wpg="http://schemas.microsoft.com/office/word/2010/wordprocessingGroup" xmlns:wpi="http://schemas.microsoft.com/office/word/2010/wordprocessingInk" xmlns:wne="http://schemas.microsoft.com/office/word/2006/wordml" xmlns:wps="http://schemas.microsoft.com/office/word/2010/wordprocessingShape" mc:Ignorable="w14 wp14">
   <w:body>
     <w:p>
+      <w:pPr>
+        <w:pStyle w:val="SemEspaamento"/>
+      </w:pPr>
       <w:r>
-        <w:t>™</w:t>
+        <w:t>14/05/2018</w:t>
       </w:r>
+    </w:p>
+    <w:p>
+      <w:pPr>
+        <w:pStyle w:val="SemEspaamento"/>
+      </w:pPr>
       <w:hyperlink r:id="rId5" w:history="1">
         <w:r>
           <w:rPr>
             <w:rStyle w:val="Hyperlink"/>
+            <w:color w:val="auto"/>
+            <w:u w:val="none"/>
           </w:rPr>
           <w:t>http://www.inmet.gov.br/portal/index.php?r=estacoes/estacoesautomaticas</w:t>
         </w:r>
       </w:hyperlink>
     </w:p>
     <w:p>
+      <w:pPr>
+        <w:pStyle w:val="SemEspaamento"/>
+      </w:pPr>
       <w:hyperlink r:id="rId6" w:history="1">
         <w:r>
           <w:rPr>
             <w:rStyle w:val="Hyperlink"/>
+            <w:color w:val="auto"/>
+            <w:u w:val="none"/>
           </w:rPr>
           <w:t>http://meteoropole.com.br/2015/03/qual-a-estacao-meteorologica-mais-antiga-do-mundo/</w:t>
         </w:r>
       </w:hyperlink>
     </w:p>
     <w:p>
+      <w:pPr>
+        <w:pStyle w:val="SemEspaamento"/>
+      </w:pPr>
       <w:hyperlink r:id="rId7" w:history="1">
         <w:r>
           <w:rPr>
             <w:rStyle w:val="Hyperlink"/>
+            <w:color w:val="auto"/>
+            <w:u w:val="none"/>
           </w:rPr>
           <w:t>https://www.monolitonimbus.com.br/topicos-de-historia-da-meteorologia/</w:t>
         </w:r>
       </w:hyperlink>
     </w:p>
     <w:p>
+      <w:pPr>
+        <w:pStyle w:val="SemEspaamento"/>
+      </w:pPr>
       <w:hyperlink r:id="rId8" w:history="1">
         <w:r>
           <w:rPr>
             <w:rStyle w:val="Hyperlink"/>
+            <w:color w:val="auto"/>
+            <w:u w:val="none"/>
           </w:rPr>
           <w:t>http://www.klementinum.com/prohlidky/astronomical-tower/</w:t>
         </w:r>
       </w:hyperlink>
     </w:p>
     <w:p>
+      <w:pPr>
+        <w:pStyle w:val="SemEspaamento"/>
+      </w:pPr>
       <w:hyperlink r:id="rId9" w:history="1">
         <w:r>
           <w:rPr>
             <w:rStyle w:val="Hyperlink"/>
-          </w:rPr>
-          <w:t>https://www.bemparana.com.br/noticia/meteorologia-sua-origem-e-evolucao-no-tempo-</w:t>
-        </w:r>
-      </w:hyperlink>
-    </w:p>
-    <w:p>
+            <w:color w:val="auto"/>
+            <w:u w:val="none"/>
+          </w:rPr>
+          <w:t>https://www.bempar</w:t>
+        </w:r>
+        <w:bookmarkStart w:id="0" w:name="_GoBack"/>
+        <w:bookmarkEnd w:id="0"/>
+        <w:r>
+          <w:rPr>
+            <w:rStyle w:val="Hyperlink"/>
+            <w:color w:val="auto"/>
+            <w:u w:val="none"/>
+          </w:rPr>
+          <w:t>ana.com.br/noticia/meteorologia-sua-origem-e-evolucao-no-tempo-</w:t>
+        </w:r>
+      </w:hyperlink>
+    </w:p>
+    <w:p>
+      <w:pPr>
+        <w:pStyle w:val="SemEspaamento"/>
+      </w:pPr>
       <w:hyperlink r:id="rId10" w:history="1">
         <w:r>
           <w:rPr>
             <w:rStyle w:val="Hyperlink"/>
-          </w:rPr>
-          <w:t>https://www.filipeflop.com/blog/</w:t>
-        </w:r>
-        <w:r>
-          <w:rPr>
-            <w:rStyle w:val="Hyperlink"/>
-          </w:rPr>
-          <w:t>e</w:t>
-        </w:r>
-        <w:r>
-          <w:rPr>
-            <w:rStyle w:val="Hyperlink"/>
-          </w:rPr>
-          <w:t>stacao-meteorologica-com-arduino/</w:t>
-        </w:r>
-      </w:hyperlink>
-    </w:p>
-    <w:p>
+            <w:color w:val="auto"/>
+            <w:u w:val="none"/>
+          </w:rPr>
+          <w:t>https://www.filipeflop.com/blog/estacao-meteorologica-com-arduino/</w:t>
+        </w:r>
+      </w:hyperlink>
+    </w:p>
+    <w:p>
+      <w:pPr>
+        <w:pStyle w:val="SemEspaamento"/>
+      </w:pPr>
       <w:hyperlink r:id="rId11" w:history="1">
         <w:r>
           <w:rPr>
             <w:rStyle w:val="Hyperlink"/>
+            <w:color w:val="auto"/>
+            <w:u w:val="none"/>
           </w:rPr>
           <w:t>https://www.embarcados.com.br/estacao-meteorologica-com-arduino/</w:t>
         </w:r>
       </w:hyperlink>
     </w:p>
     <w:p>
+      <w:pPr>
+        <w:pStyle w:val="SemEspaamento"/>
+      </w:pPr>
       <w:hyperlink r:id="rId12" w:history="1">
         <w:r>
           <w:rPr>
             <w:rStyle w:val="Hyperlink"/>
+            <w:color w:val="auto"/>
+            <w:u w:val="none"/>
           </w:rPr>
           <w:t>http://blog.mundoclima.com.br/como-funciona-e-quais-as-vantagens-da-estacao-meteorologica/</w:t>
         </w:r>
       </w:hyperlink>
     </w:p>
     <w:p>
+      <w:pPr>
+        <w:pStyle w:val="SemEspaamento"/>
+      </w:pPr>
+      <w:r>
+        <w:t>16/05/2018</w:t>
+      </w:r>
+    </w:p>
+    <w:p>
+      <w:pPr>
+        <w:pStyle w:val="SemEspaamento"/>
+      </w:pPr>
       <w:hyperlink r:id="rId13" w:history="1">
         <w:r>
           <w:rPr>
             <w:rStyle w:val="Hyperlink"/>
+            <w:color w:val="auto"/>
+            <w:u w:val="none"/>
           </w:rPr>
           <w:t>https://www.filipeflop.com/blog/o-que-e-arduino/</w:t>
         </w:r>
       </w:hyperlink>
     </w:p>
     <w:p>
+      <w:pPr>
+        <w:pStyle w:val="SemEspaamento"/>
+      </w:pPr>
       <w:hyperlink r:id="rId14" w:history="1">
         <w:r>
           <w:rPr>
             <w:rStyle w:val="Hyperlink"/>
+            <w:color w:val="auto"/>
+            <w:u w:val="none"/>
           </w:rPr>
           <w:t>https://www.devmedia.com.br/historia-do-c-c/24029</w:t>
         </w:r>
       </w:hyperlink>
     </w:p>
     <w:p>
+      <w:pPr>
+        <w:pStyle w:val="SemEspaamento"/>
+      </w:pPr>
       <w:hyperlink r:id="rId15" w:history="1">
         <w:r>
           <w:rPr>
             <w:rStyle w:val="Hyperlink"/>
+            <w:color w:val="auto"/>
+            <w:u w:val="none"/>
           </w:rPr>
           <w:t>https://www.devmedia.com.br/java-historia-e-principais-conceitos/25178</w:t>
         </w:r>
       </w:hyperlink>
     </w:p>
     <w:p>
+      <w:pPr>
+        <w:pStyle w:val="SemEspaamento"/>
+      </w:pPr>
       <w:hyperlink r:id="rId16" w:history="1">
         <w:r>
           <w:rPr>
             <w:rStyle w:val="Hyperlink"/>
+            <w:color w:val="auto"/>
+            <w:u w:val="none"/>
           </w:rPr>
           <w:t>https://www.infoescola.com/informatica/html/</w:t>
         </w:r>
       </w:hyperlink>
     </w:p>
     <w:p>
+      <w:pPr>
+        <w:pStyle w:val="SemEspaamento"/>
+      </w:pPr>
       <w:hyperlink r:id="rId17" w:history="1">
         <w:r>
           <w:rPr>
             <w:rStyle w:val="Hyperlink"/>
+            <w:color w:val="auto"/>
+            <w:u w:val="none"/>
           </w:rPr>
           <w:t>http://mundoeducacao.bol.uol.com.br/informatica/html.htm</w:t>
         </w:r>
       </w:hyperlink>
     </w:p>
     <w:p>
+      <w:pPr>
+        <w:pStyle w:val="SemEspaamento"/>
+      </w:pPr>
       <w:hyperlink r:id="rId18" w:history="1">
         <w:r>
           <w:rPr>
             <w:rStyle w:val="Hyperlink"/>
+            <w:color w:val="auto"/>
+            <w:u w:val="none"/>
           </w:rPr>
           <w:t>https://secure.php.net/manual/pt_BR/history.php.php</w:t>
         </w:r>
       </w:hyperlink>
     </w:p>
     <w:p>
+      <w:pPr>
+        <w:pStyle w:val="SemEspaamento"/>
+      </w:pPr>
+      <w:r>
+        <w:t>17/05/2018</w:t>
+      </w:r>
+    </w:p>
+    <w:p>
+      <w:pPr>
+        <w:pStyle w:val="SemEspaamento"/>
+      </w:pPr>
       <w:r>
         <w:t>http://forum.fazedores.com/t/clones-e-outras-alternativas-ao-arduino/239/2</w:t>
       </w:r>
     </w:p>
     <w:p>
+      <w:pPr>
+        <w:pStyle w:val="SemEspaamento"/>
+      </w:pPr>
       <w:hyperlink r:id="rId19" w:history="1">
         <w:r>
           <w:rPr>
             <w:rStyle w:val="Hyperlink"/>
+            <w:color w:val="auto"/>
+            <w:u w:val="none"/>
           </w:rPr>
           <w:t>https://www.embarcados.com.br/arduino-uno/</w:t>
         </w:r>
@@ -175,82 +272,114 @@
     <w:p>
       <w:pPr>
         <w:pStyle w:val="SemEspaamento"/>
-        <w:rPr>
-          <w:lang w:eastAsia="pt-BR"/>
-        </w:rPr>
       </w:pPr>
       <w:r>
-        <w:rPr>
-          <w:lang w:eastAsia="pt-BR"/>
-        </w:rPr>
-        <w:t xml:space="preserve">Arduino The </w:t>
+        <w:t>Arduino The Documentary (2010)</w:t>
       </w:r>
-      <w:proofErr w:type="spellStart"/>
-      <w:r>
-        <w:rPr>
-          <w:lang w:eastAsia="pt-BR"/>
-        </w:rPr>
-        <w:t>Documentary</w:t>
-      </w:r>
-      <w:proofErr w:type="spellEnd"/>
-      <w:r>
-        <w:rPr>
-          <w:lang w:eastAsia="pt-BR"/>
-        </w:rPr>
-        <w:t xml:space="preserve"> (2010)</w:t>
-      </w:r>
-    </w:p>
-    <w:p>
+    </w:p>
+    <w:p>
+      <w:pPr>
+        <w:pStyle w:val="SemEspaamento"/>
+      </w:pPr>
       <w:r>
         <w:t>http://www.globos.com.br/lib/site/o-que-e-pressao-atmosferica/</w:t>
       </w:r>
     </w:p>
     <w:p>
+      <w:pPr>
+        <w:pStyle w:val="SemEspaamento"/>
+      </w:pPr>
       <w:hyperlink r:id="rId20" w:history="1">
         <w:r>
           <w:rPr>
             <w:rStyle w:val="Hyperlink"/>
+            <w:color w:val="auto"/>
+            <w:u w:val="none"/>
           </w:rPr>
           <w:t>https://store.arduino.cc/usa/arduino-uno-rev3</w:t>
         </w:r>
       </w:hyperlink>
     </w:p>
     <w:p>
+      <w:pPr>
+        <w:pStyle w:val="SemEspaamento"/>
+      </w:pPr>
       <w:hyperlink r:id="rId21" w:history="1">
         <w:r>
           <w:rPr>
             <w:rStyle w:val="Hyperlink"/>
+            <w:color w:val="auto"/>
+            <w:u w:val="none"/>
           </w:rPr>
           <w:t>https://www.filipeflop.com/blog/temperatura-pressao-bmp180-arduino/</w:t>
         </w:r>
       </w:hyperlink>
     </w:p>
     <w:p>
+      <w:pPr>
+        <w:pStyle w:val="SemEspaamento"/>
+      </w:pPr>
       <w:hyperlink r:id="rId22" w:history="1">
         <w:r>
           <w:rPr>
             <w:rStyle w:val="Hyperlink"/>
+            <w:color w:val="auto"/>
+            <w:u w:val="none"/>
           </w:rPr>
           <w:t>https://portal.vidadesilicio.com.br/dht11-dht22-sensor-de-umidade-e-temperatura/</w:t>
         </w:r>
       </w:hyperlink>
     </w:p>
     <w:p>
+      <w:pPr>
+        <w:pStyle w:val="SemEspaamento"/>
+      </w:pPr>
       <w:hyperlink r:id="rId23" w:history="1">
         <w:r>
           <w:rPr>
             <w:rStyle w:val="Hyperlink"/>
+            <w:color w:val="auto"/>
+            <w:u w:val="none"/>
           </w:rPr>
           <w:t>https://www.filipeflop.com/blog/monitorando-temperatura-e-umidade-com-o-sensor-dht11/</w:t>
         </w:r>
       </w:hyperlink>
     </w:p>
     <w:p>
+      <w:pPr>
+        <w:pStyle w:val="SemEspaamento"/>
+      </w:pPr>
+      <w:hyperlink r:id="rId24" w:history="1">
+        <w:r>
+          <w:rPr>
+            <w:rStyle w:val="Hyperlink"/>
+            <w:color w:val="auto"/>
+            <w:u w:val="none"/>
+          </w:rPr>
+          <w:t>https://www.arduino.cc/en/Main/Software</w:t>
+        </w:r>
+      </w:hyperlink>
+    </w:p>
+    <w:p>
+      <w:pPr>
+        <w:pStyle w:val="SemEspaamento"/>
+      </w:pPr>
       <w:r>
-        <w:t>https://www.arduino.cc/en/Main/Software</w:t>
+        <w:t>18/05/2018</w:t>
       </w:r>
-      <w:bookmarkStart w:id="0" w:name="_GoBack"/>
-      <w:bookmarkEnd w:id="0"/>
+    </w:p>
+    <w:p>
+      <w:pPr>
+        <w:pStyle w:val="SemEspaamento"/>
+      </w:pPr>
+      <w:proofErr w:type="gramStart"/>
+      <w:r>
+        <w:t>https</w:t>
+      </w:r>
+      <w:proofErr w:type="gramEnd"/>
+      <w:r>
+        <w:t>://www.filipeflop.com/blog/sensor-de-chuva-yl-83/</w:t>
+      </w:r>
     </w:p>
     <w:sectPr>
       <w:pgSz w:w="11906" w:h="16838"/>
